--- a/Lab1/Количчество итераций.docx
+++ b/Lab1/Количчество итераций.docx
@@ -87,25 +87,45 @@
               <w:rPr>
                 <w:rFonts w:cstheme="minorHAnsi"/>
               </w:rPr>
-              <w:t>ɛ = 0,</w:t>
-            </w:r>
+              <w:t>ɛ = 0,01</w:t>
+            </w:r>
+          </w:p>
+        </w:tc>
+        <w:tc>
+          <w:tcPr>
+            <w:tcW w:w="2411" w:type="dxa"/>
+          </w:tcPr>
+          <w:p>
+            <w:pPr>
+              <w:jc w:val="center"/>
+            </w:pPr>
             <w:r>
               <w:rPr>
                 <w:rFonts w:cstheme="minorHAnsi"/>
               </w:rPr>
-              <w:t>0</w:t>
-            </w:r>
+              <w:t>ɛ = 0,001</w:t>
+            </w:r>
+          </w:p>
+        </w:tc>
+        <w:tc>
+          <w:tcPr>
+            <w:tcW w:w="2408" w:type="dxa"/>
+          </w:tcPr>
+          <w:p>
+            <w:pPr>
+              <w:jc w:val="center"/>
+            </w:pPr>
             <w:r>
               <w:rPr>
                 <w:rFonts w:cstheme="minorHAnsi"/>
               </w:rPr>
-              <w:t>1</w:t>
-            </w:r>
-          </w:p>
-        </w:tc>
-        <w:tc>
-          <w:tcPr>
-            <w:tcW w:w="2411" w:type="dxa"/>
+              <w:t>ɛ = 0,0001</w:t>
+            </w:r>
+          </w:p>
+        </w:tc>
+        <w:tc>
+          <w:tcPr>
+            <w:tcW w:w="2394" w:type="dxa"/>
           </w:tcPr>
           <w:p>
             <w:pPr>
@@ -115,75 +135,7 @@
               <w:rPr>
                 <w:rFonts w:cstheme="minorHAnsi"/>
               </w:rPr>
-              <w:t>ɛ = 0,</w:t>
-            </w:r>
-            <w:r>
-              <w:rPr>
-                <w:rFonts w:cstheme="minorHAnsi"/>
-              </w:rPr>
-              <w:t>00</w:t>
-            </w:r>
-            <w:r>
-              <w:rPr>
-                <w:rFonts w:cstheme="minorHAnsi"/>
-              </w:rPr>
-              <w:t>1</w:t>
-            </w:r>
-          </w:p>
-        </w:tc>
-        <w:tc>
-          <w:tcPr>
-            <w:tcW w:w="2408" w:type="dxa"/>
-          </w:tcPr>
-          <w:p>
-            <w:pPr>
-              <w:jc w:val="center"/>
-            </w:pPr>
-            <w:r>
-              <w:rPr>
-                <w:rFonts w:cstheme="minorHAnsi"/>
-              </w:rPr>
-              <w:t>ɛ = 0,</w:t>
-            </w:r>
-            <w:r>
-              <w:rPr>
-                <w:rFonts w:cstheme="minorHAnsi"/>
-              </w:rPr>
-              <w:t>000</w:t>
-            </w:r>
-            <w:r>
-              <w:rPr>
-                <w:rFonts w:cstheme="minorHAnsi"/>
-              </w:rPr>
-              <w:t>1</w:t>
-            </w:r>
-          </w:p>
-        </w:tc>
-        <w:tc>
-          <w:tcPr>
-            <w:tcW w:w="2394" w:type="dxa"/>
-          </w:tcPr>
-          <w:p>
-            <w:pPr>
-              <w:jc w:val="center"/>
-            </w:pPr>
-            <w:r>
-              <w:rPr>
-                <w:rFonts w:cstheme="minorHAnsi"/>
-              </w:rPr>
-              <w:t>ɛ = 0,</w:t>
-            </w:r>
-            <w:r>
-              <w:rPr>
-                <w:rFonts w:cstheme="minorHAnsi"/>
-              </w:rPr>
-              <w:t>0000</w:t>
-            </w:r>
-            <w:r>
-              <w:rPr>
-                <w:rFonts w:cstheme="minorHAnsi"/>
-              </w:rPr>
-              <w:t>1</w:t>
+              <w:t>ɛ = 0,00001</w:t>
             </w:r>
           </w:p>
         </w:tc>
@@ -195,10 +147,7 @@
           </w:tcPr>
           <w:p>
             <w:r>
-              <w:t>Пе</w:t>
-            </w:r>
-            <w:r>
-              <w:t>ребора</w:t>
+              <w:t>Перебора</w:t>
             </w:r>
           </w:p>
         </w:tc>
@@ -209,9 +158,18 @@
           <w:p>
             <w:pPr>
               <w:jc w:val="center"/>
-            </w:pPr>
-            <w:r>
-              <w:t>-</w:t>
+              <w:rPr>
+                <w:lang w:val="en-US"/>
+              </w:rPr>
+            </w:pPr>
+            <w:r>
+              <w:t>3</w:t>
+            </w:r>
+            <w:r>
+              <w:rPr>
+                <w:lang w:val="en-US"/>
+              </w:rPr>
+              <w:t>1</w:t>
             </w:r>
           </w:p>
         </w:tc>
@@ -222,9 +180,18 @@
           <w:p>
             <w:pPr>
               <w:jc w:val="center"/>
-            </w:pPr>
-            <w:r>
-              <w:t>-</w:t>
+              <w:rPr>
+                <w:lang w:val="en-US"/>
+              </w:rPr>
+            </w:pPr>
+            <w:r>
+              <w:t>30</w:t>
+            </w:r>
+            <w:r>
+              <w:rPr>
+                <w:lang w:val="en-US"/>
+              </w:rPr>
+              <w:t>1</w:t>
             </w:r>
           </w:p>
         </w:tc>
@@ -235,9 +202,18 @@
           <w:p>
             <w:pPr>
               <w:jc w:val="center"/>
-            </w:pPr>
-            <w:r>
-              <w:t>-</w:t>
+              <w:rPr>
+                <w:lang w:val="en-US"/>
+              </w:rPr>
+            </w:pPr>
+            <w:r>
+              <w:t>300</w:t>
+            </w:r>
+            <w:r>
+              <w:rPr>
+                <w:lang w:val="en-US"/>
+              </w:rPr>
+              <w:t>1</w:t>
             </w:r>
           </w:p>
         </w:tc>
@@ -248,9 +224,18 @@
           <w:p>
             <w:pPr>
               <w:jc w:val="center"/>
-            </w:pPr>
-            <w:r>
-              <w:t>-</w:t>
+              <w:rPr>
+                <w:lang w:val="en-US"/>
+              </w:rPr>
+            </w:pPr>
+            <w:r>
+              <w:t>3000</w:t>
+            </w:r>
+            <w:r>
+              <w:rPr>
+                <w:lang w:val="en-US"/>
+              </w:rPr>
+              <w:t>1</w:t>
             </w:r>
           </w:p>
         </w:tc>
@@ -261,9 +246,15 @@
           <w:p>
             <w:pPr>
               <w:jc w:val="center"/>
-            </w:pPr>
-            <w:r>
-              <w:t>-</w:t>
+              <w:rPr>
+                <w:lang w:val="en-US"/>
+              </w:rPr>
+            </w:pPr>
+            <w:r>
+              <w:t>30000</w:t>
+            </w:r>
+            <w:r>
+              <w:t>1</w:t>
             </w:r>
           </w:p>
         </w:tc>
@@ -286,9 +277,15 @@
           <w:p>
             <w:pPr>
               <w:jc w:val="center"/>
-            </w:pPr>
-            <w:r>
-              <w:t>8</w:t>
+              <w:rPr>
+                <w:lang w:val="en-US"/>
+              </w:rPr>
+            </w:pPr>
+            <w:r>
+              <w:rPr>
+                <w:lang w:val="en-US"/>
+              </w:rPr>
+              <w:t>9</w:t>
             </w:r>
           </w:p>
         </w:tc>
@@ -299,9 +296,18 @@
           <w:p>
             <w:pPr>
               <w:jc w:val="center"/>
-            </w:pPr>
-            <w:r>
-              <w:t>16</w:t>
+              <w:rPr>
+                <w:lang w:val="en-US"/>
+              </w:rPr>
+            </w:pPr>
+            <w:r>
+              <w:t>1</w:t>
+            </w:r>
+            <w:r>
+              <w:rPr>
+                <w:lang w:val="en-US"/>
+              </w:rPr>
+              <w:t>7</w:t>
             </w:r>
           </w:p>
         </w:tc>
@@ -312,9 +318,18 @@
           <w:p>
             <w:pPr>
               <w:jc w:val="center"/>
-            </w:pPr>
-            <w:r>
-              <w:t>22</w:t>
+              <w:rPr>
+                <w:lang w:val="en-US"/>
+              </w:rPr>
+            </w:pPr>
+            <w:r>
+              <w:t>2</w:t>
+            </w:r>
+            <w:r>
+              <w:rPr>
+                <w:lang w:val="en-US"/>
+              </w:rPr>
+              <w:t>3</w:t>
             </w:r>
           </w:p>
         </w:tc>
@@ -325,9 +340,18 @@
           <w:p>
             <w:pPr>
               <w:jc w:val="center"/>
-            </w:pPr>
-            <w:r>
-              <w:t>32</w:t>
+              <w:rPr>
+                <w:lang w:val="en-US"/>
+              </w:rPr>
+            </w:pPr>
+            <w:r>
+              <w:t>3</w:t>
+            </w:r>
+            <w:r>
+              <w:rPr>
+                <w:lang w:val="en-US"/>
+              </w:rPr>
+              <w:t>3</w:t>
             </w:r>
           </w:p>
         </w:tc>
@@ -338,9 +362,18 @@
           <w:p>
             <w:pPr>
               <w:jc w:val="center"/>
-            </w:pPr>
-            <w:r>
-              <w:t>41</w:t>
+              <w:rPr>
+                <w:lang w:val="en-US"/>
+              </w:rPr>
+            </w:pPr>
+            <w:r>
+              <w:t>4</w:t>
+            </w:r>
+            <w:r>
+              <w:rPr>
+                <w:lang w:val="en-US"/>
+              </w:rPr>
+              <w:t>2</w:t>
             </w:r>
           </w:p>
         </w:tc>
@@ -363,9 +396,15 @@
           <w:p>
             <w:pPr>
               <w:jc w:val="center"/>
-            </w:pPr>
-            <w:r>
-              <w:t>5</w:t>
+              <w:rPr>
+                <w:lang w:val="en-US"/>
+              </w:rPr>
+            </w:pPr>
+            <w:r>
+              <w:rPr>
+                <w:lang w:val="en-US"/>
+              </w:rPr>
+              <w:t>10</w:t>
             </w:r>
           </w:p>
         </w:tc>
@@ -376,9 +415,15 @@
           <w:p>
             <w:pPr>
               <w:jc w:val="center"/>
-            </w:pPr>
-            <w:r>
-              <w:t>9</w:t>
+              <w:rPr>
+                <w:lang w:val="en-US"/>
+              </w:rPr>
+            </w:pPr>
+            <w:r>
+              <w:rPr>
+                <w:lang w:val="en-US"/>
+              </w:rPr>
+              <w:t>18</w:t>
             </w:r>
           </w:p>
         </w:tc>
@@ -389,9 +434,15 @@
           <w:p>
             <w:pPr>
               <w:jc w:val="center"/>
-            </w:pPr>
-            <w:r>
-              <w:t>12</w:t>
+              <w:rPr>
+                <w:lang w:val="en-US"/>
+              </w:rPr>
+            </w:pPr>
+            <w:r>
+              <w:rPr>
+                <w:lang w:val="en-US"/>
+              </w:rPr>
+              <w:t>24</w:t>
             </w:r>
           </w:p>
         </w:tc>
@@ -402,9 +453,15 @@
           <w:p>
             <w:pPr>
               <w:jc w:val="center"/>
-            </w:pPr>
-            <w:r>
-              <w:t>15</w:t>
+              <w:rPr>
+                <w:lang w:val="en-US"/>
+              </w:rPr>
+            </w:pPr>
+            <w:r>
+              <w:rPr>
+                <w:lang w:val="en-US"/>
+              </w:rPr>
+              <w:t>30</w:t>
             </w:r>
           </w:p>
         </w:tc>
@@ -415,9 +472,15 @@
           <w:p>
             <w:pPr>
               <w:jc w:val="center"/>
-            </w:pPr>
-            <w:r>
-              <w:t>19</w:t>
+              <w:rPr>
+                <w:lang w:val="en-US"/>
+              </w:rPr>
+            </w:pPr>
+            <w:r>
+              <w:rPr>
+                <w:lang w:val="en-US"/>
+              </w:rPr>
+              <w:t>38</w:t>
             </w:r>
           </w:p>
         </w:tc>
@@ -440,61 +503,97 @@
           <w:p>
             <w:pPr>
               <w:jc w:val="center"/>
-            </w:pPr>
+              <w:rPr>
+                <w:lang w:val="en-US"/>
+              </w:rPr>
+            </w:pPr>
+            <w:r>
+              <w:rPr>
+                <w:lang w:val="en-US"/>
+              </w:rPr>
+              <w:t>7</w:t>
+            </w:r>
+          </w:p>
+        </w:tc>
+        <w:tc>
+          <w:tcPr>
+            <w:tcW w:w="2415" w:type="dxa"/>
+          </w:tcPr>
+          <w:p>
+            <w:pPr>
+              <w:jc w:val="center"/>
+              <w:rPr>
+                <w:lang w:val="en-US"/>
+              </w:rPr>
+            </w:pPr>
+            <w:r>
+              <w:t>1</w:t>
+            </w:r>
+            <w:r>
+              <w:rPr>
+                <w:lang w:val="en-US"/>
+              </w:rPr>
+              <w:t>2</w:t>
+            </w:r>
+          </w:p>
+        </w:tc>
+        <w:tc>
+          <w:tcPr>
+            <w:tcW w:w="2411" w:type="dxa"/>
+          </w:tcPr>
+          <w:p>
+            <w:pPr>
+              <w:jc w:val="center"/>
+              <w:rPr>
+                <w:lang w:val="en-US"/>
+              </w:rPr>
+            </w:pPr>
+            <w:r>
+              <w:t>1</w:t>
+            </w:r>
+            <w:r>
+              <w:rPr>
+                <w:lang w:val="en-US"/>
+              </w:rPr>
+              <w:t>7</w:t>
+            </w:r>
+          </w:p>
+        </w:tc>
+        <w:tc>
+          <w:tcPr>
+            <w:tcW w:w="2408" w:type="dxa"/>
+          </w:tcPr>
+          <w:p>
+            <w:pPr>
+              <w:jc w:val="center"/>
+              <w:rPr>
+                <w:lang w:val="en-US"/>
+              </w:rPr>
+            </w:pPr>
+            <w:r>
+              <w:rPr>
+                <w:lang w:val="en-US"/>
+              </w:rPr>
+              <w:t>21</w:t>
+            </w:r>
+          </w:p>
+        </w:tc>
+        <w:tc>
+          <w:tcPr>
+            <w:tcW w:w="2394" w:type="dxa"/>
+          </w:tcPr>
+          <w:p>
+            <w:pPr>
+              <w:jc w:val="center"/>
+              <w:rPr>
+                <w:lang w:val="en-US"/>
+              </w:rPr>
+            </w:pPr>
+            <w:r>
+              <w:t>2</w:t>
+            </w:r>
             <w:r>
               <w:t>6</w:t>
-            </w:r>
-          </w:p>
-        </w:tc>
-        <w:tc>
-          <w:tcPr>
-            <w:tcW w:w="2415" w:type="dxa"/>
-          </w:tcPr>
-          <w:p>
-            <w:pPr>
-              <w:jc w:val="center"/>
-            </w:pPr>
-            <w:r>
-              <w:t>11</w:t>
-            </w:r>
-          </w:p>
-        </w:tc>
-        <w:tc>
-          <w:tcPr>
-            <w:tcW w:w="2411" w:type="dxa"/>
-          </w:tcPr>
-          <w:p>
-            <w:pPr>
-              <w:jc w:val="center"/>
-            </w:pPr>
-            <w:r>
-              <w:t>16</w:t>
-            </w:r>
-          </w:p>
-        </w:tc>
-        <w:tc>
-          <w:tcPr>
-            <w:tcW w:w="2408" w:type="dxa"/>
-          </w:tcPr>
-          <w:p>
-            <w:pPr>
-              <w:jc w:val="center"/>
-            </w:pPr>
-            <w:r>
-              <w:t>20</w:t>
-            </w:r>
-          </w:p>
-        </w:tc>
-        <w:tc>
-          <w:tcPr>
-            <w:tcW w:w="2394" w:type="dxa"/>
-          </w:tcPr>
-          <w:p>
-            <w:pPr>
-              <w:jc w:val="center"/>
-            </w:pPr>
-            <w:r>
-              <w:t>25</w:t>
             </w:r>
           </w:p>
         </w:tc>
@@ -505,6 +604,7 @@
             <w:tcW w:w="2512" w:type="dxa"/>
           </w:tcPr>
           <w:p>
+            <w:bookmarkStart w:id="0" w:name="_GoBack" w:colFirst="4" w:colLast="5"/>
             <w:r>
               <w:t>Парабол</w:t>
             </w:r>
@@ -517,10 +617,130 @@
           <w:p>
             <w:pPr>
               <w:jc w:val="center"/>
+              <w:rPr>
+                <w:lang w:val="en-US"/>
+              </w:rPr>
+            </w:pPr>
+            <w:r>
+              <w:rPr>
+                <w:lang w:val="en-US"/>
+              </w:rPr>
+              <w:t>4</w:t>
+            </w:r>
+          </w:p>
+        </w:tc>
+        <w:tc>
+          <w:tcPr>
+            <w:tcW w:w="2415" w:type="dxa"/>
+          </w:tcPr>
+          <w:p>
+            <w:pPr>
+              <w:jc w:val="center"/>
+              <w:rPr>
+                <w:lang w:val="en-US"/>
+              </w:rPr>
+            </w:pPr>
+            <w:r>
+              <w:rPr>
+                <w:lang w:val="en-US"/>
+              </w:rPr>
+              <w:t>10</w:t>
+            </w:r>
+          </w:p>
+        </w:tc>
+        <w:tc>
+          <w:tcPr>
+            <w:tcW w:w="2411" w:type="dxa"/>
+          </w:tcPr>
+          <w:p>
+            <w:pPr>
+              <w:jc w:val="center"/>
+              <w:rPr>
+                <w:lang w:val="en-US"/>
+              </w:rPr>
             </w:pPr>
             <w:r>
               <w:t>1</w:t>
             </w:r>
+            <w:r>
+              <w:rPr>
+                <w:lang w:val="en-US"/>
+              </w:rPr>
+              <w:t>8</w:t>
+            </w:r>
+          </w:p>
+        </w:tc>
+        <w:tc>
+          <w:tcPr>
+            <w:tcW w:w="2408" w:type="dxa"/>
+          </w:tcPr>
+          <w:p>
+            <w:pPr>
+              <w:jc w:val="center"/>
+              <w:rPr>
+                <w:lang w:val="en-US"/>
+              </w:rPr>
+            </w:pPr>
+            <w:r>
+              <w:t>2</w:t>
+            </w:r>
+            <w:r>
+              <w:rPr>
+                <w:lang w:val="en-US"/>
+              </w:rPr>
+              <w:t>5</w:t>
+            </w:r>
+          </w:p>
+        </w:tc>
+        <w:tc>
+          <w:tcPr>
+            <w:tcW w:w="2394" w:type="dxa"/>
+          </w:tcPr>
+          <w:p>
+            <w:pPr>
+              <w:jc w:val="center"/>
+              <w:rPr>
+                <w:lang w:val="en-US"/>
+              </w:rPr>
+            </w:pPr>
+            <w:r>
+              <w:rPr>
+                <w:lang w:val="en-US"/>
+              </w:rPr>
+              <w:t>32</w:t>
+            </w:r>
+          </w:p>
+        </w:tc>
+      </w:tr>
+      <w:bookmarkEnd w:id="0"/>
+      <w:tr>
+        <w:tc>
+          <w:tcPr>
+            <w:tcW w:w="2512" w:type="dxa"/>
+          </w:tcPr>
+          <w:p>
+            <w:r>
+              <w:t>Средней точки</w:t>
+            </w:r>
+          </w:p>
+        </w:tc>
+        <w:tc>
+          <w:tcPr>
+            <w:tcW w:w="2420" w:type="dxa"/>
+          </w:tcPr>
+          <w:p>
+            <w:pPr>
+              <w:jc w:val="center"/>
+              <w:rPr>
+                <w:lang w:val="en-US"/>
+              </w:rPr>
+            </w:pPr>
+            <w:r>
+              <w:rPr>
+                <w:lang w:val="en-US"/>
+              </w:rPr>
+              <w:t>5</w:t>
+            </w:r>
           </w:p>
         </w:tc>
         <w:tc>
@@ -530,9 +750,15 @@
           <w:p>
             <w:pPr>
               <w:jc w:val="center"/>
-            </w:pPr>
-            <w:r>
-              <w:t>7</w:t>
+              <w:rPr>
+                <w:lang w:val="en-US"/>
+              </w:rPr>
+            </w:pPr>
+            <w:r>
+              <w:rPr>
+                <w:lang w:val="en-US"/>
+              </w:rPr>
+              <w:t>10</w:t>
             </w:r>
           </w:p>
         </w:tc>
@@ -543,9 +769,18 @@
           <w:p>
             <w:pPr>
               <w:jc w:val="center"/>
-            </w:pPr>
-            <w:r>
-              <w:t>15</w:t>
+              <w:rPr>
+                <w:lang w:val="en-US"/>
+              </w:rPr>
+            </w:pPr>
+            <w:r>
+              <w:t>1</w:t>
+            </w:r>
+            <w:r>
+              <w:rPr>
+                <w:lang w:val="en-US"/>
+              </w:rPr>
+              <w:t>3</w:t>
             </w:r>
           </w:p>
         </w:tc>
@@ -556,9 +791,18 @@
           <w:p>
             <w:pPr>
               <w:jc w:val="center"/>
-            </w:pPr>
-            <w:r>
-              <w:t>22</w:t>
+              <w:rPr>
+                <w:lang w:val="en-US"/>
+              </w:rPr>
+            </w:pPr>
+            <w:r>
+              <w:t>1</w:t>
+            </w:r>
+            <w:r>
+              <w:rPr>
+                <w:lang w:val="en-US"/>
+              </w:rPr>
+              <w:t>6</w:t>
             </w:r>
           </w:p>
         </w:tc>
@@ -569,9 +813,18 @@
           <w:p>
             <w:pPr>
               <w:jc w:val="center"/>
-            </w:pPr>
-            <w:r>
-              <w:t>29</w:t>
+              <w:rPr>
+                <w:lang w:val="en-US"/>
+              </w:rPr>
+            </w:pPr>
+            <w:r>
+              <w:t>1</w:t>
+            </w:r>
+            <w:r>
+              <w:rPr>
+                <w:lang w:val="en-US"/>
+              </w:rPr>
+              <w:t>9</w:t>
             </w:r>
           </w:p>
         </w:tc>
@@ -583,7 +836,7 @@
           </w:tcPr>
           <w:p>
             <w:r>
-              <w:t>Средней точки</w:t>
+              <w:t>Хорд</w:t>
             </w:r>
           </w:p>
         </w:tc>
@@ -594,48 +847,72 @@
           <w:p>
             <w:pPr>
               <w:jc w:val="center"/>
+              <w:rPr>
+                <w:lang w:val="en-US"/>
+              </w:rPr>
+            </w:pPr>
+            <w:r>
+              <w:t>1</w:t>
+            </w:r>
+            <w:r>
+              <w:t>2</w:t>
+            </w:r>
+          </w:p>
+        </w:tc>
+        <w:tc>
+          <w:tcPr>
+            <w:tcW w:w="2415" w:type="dxa"/>
+          </w:tcPr>
+          <w:p>
+            <w:pPr>
+              <w:jc w:val="center"/>
+              <w:rPr>
+                <w:lang w:val="en-US"/>
+              </w:rPr>
+            </w:pPr>
+            <w:r>
+              <w:t>1</w:t>
+            </w:r>
+            <w:r>
+              <w:t>9</w:t>
+            </w:r>
+          </w:p>
+        </w:tc>
+        <w:tc>
+          <w:tcPr>
+            <w:tcW w:w="2411" w:type="dxa"/>
+          </w:tcPr>
+          <w:p>
+            <w:pPr>
+              <w:jc w:val="center"/>
+              <w:rPr>
+                <w:lang w:val="en-US"/>
+              </w:rPr>
+            </w:pPr>
+            <w:r>
+              <w:t>2</w:t>
+            </w:r>
+            <w:r>
+              <w:t>6</w:t>
+            </w:r>
+          </w:p>
+        </w:tc>
+        <w:tc>
+          <w:tcPr>
+            <w:tcW w:w="2408" w:type="dxa"/>
+          </w:tcPr>
+          <w:p>
+            <w:pPr>
+              <w:jc w:val="center"/>
+              <w:rPr>
+                <w:lang w:val="en-US"/>
+              </w:rPr>
             </w:pPr>
             <w:r>
               <w:t>3</w:t>
             </w:r>
-          </w:p>
-        </w:tc>
-        <w:tc>
-          <w:tcPr>
-            <w:tcW w:w="2415" w:type="dxa"/>
-          </w:tcPr>
-          <w:p>
-            <w:pPr>
-              <w:jc w:val="center"/>
-            </w:pPr>
-            <w:r>
-              <w:t>8</w:t>
-            </w:r>
-          </w:p>
-        </w:tc>
-        <w:tc>
-          <w:tcPr>
-            <w:tcW w:w="2411" w:type="dxa"/>
-          </w:tcPr>
-          <w:p>
-            <w:pPr>
-              <w:jc w:val="center"/>
-            </w:pPr>
-            <w:r>
-              <w:t>11</w:t>
-            </w:r>
-          </w:p>
-        </w:tc>
-        <w:tc>
-          <w:tcPr>
-            <w:tcW w:w="2408" w:type="dxa"/>
-          </w:tcPr>
-          <w:p>
-            <w:pPr>
-              <w:jc w:val="center"/>
-            </w:pPr>
-            <w:r>
-              <w:t>14</w:t>
+            <w:r>
+              <w:t>4</w:t>
             </w:r>
           </w:p>
         </w:tc>
@@ -646,9 +923,15 @@
           <w:p>
             <w:pPr>
               <w:jc w:val="center"/>
-            </w:pPr>
-            <w:r>
-              <w:t>17</w:t>
+              <w:rPr>
+                <w:lang w:val="en-US"/>
+              </w:rPr>
+            </w:pPr>
+            <w:r>
+              <w:rPr>
+                <w:lang w:val="en-US"/>
+              </w:rPr>
+              <w:t>41</w:t>
             </w:r>
           </w:p>
         </w:tc>
@@ -660,7 +943,7 @@
           </w:tcPr>
           <w:p>
             <w:r>
-              <w:t>Хорд</w:t>
+              <w:t>Ньютона</w:t>
             </w:r>
           </w:p>
         </w:tc>
@@ -673,7 +956,7 @@
               <w:jc w:val="center"/>
             </w:pPr>
             <w:r>
-              <w:t>10</w:t>
+              <w:t>4</w:t>
             </w:r>
           </w:p>
         </w:tc>
@@ -686,7 +969,7 @@
               <w:jc w:val="center"/>
             </w:pPr>
             <w:r>
-              <w:t>17</w:t>
+              <w:t>5</w:t>
             </w:r>
           </w:p>
         </w:tc>
@@ -699,7 +982,7 @@
               <w:jc w:val="center"/>
             </w:pPr>
             <w:r>
-              <w:t>24</w:t>
+              <w:t>5</w:t>
             </w:r>
           </w:p>
         </w:tc>
@@ -712,7 +995,7 @@
               <w:jc w:val="center"/>
             </w:pPr>
             <w:r>
-              <w:t>32</w:t>
+              <w:t>6</w:t>
             </w:r>
           </w:p>
         </w:tc>
@@ -725,87 +1008,8 @@
               <w:jc w:val="center"/>
             </w:pPr>
             <w:r>
-              <w:t>39</w:t>
-            </w:r>
-          </w:p>
-        </w:tc>
-      </w:tr>
-      <w:tr>
-        <w:tc>
-          <w:tcPr>
-            <w:tcW w:w="2512" w:type="dxa"/>
-          </w:tcPr>
-          <w:p>
-            <w:r>
-              <w:t>Ньютона</w:t>
-            </w:r>
-          </w:p>
-        </w:tc>
-        <w:tc>
-          <w:tcPr>
-            <w:tcW w:w="2420" w:type="dxa"/>
-          </w:tcPr>
-          <w:p>
-            <w:pPr>
-              <w:jc w:val="center"/>
-            </w:pPr>
-            <w:r>
-              <w:t>4</w:t>
-            </w:r>
-          </w:p>
-        </w:tc>
-        <w:tc>
-          <w:tcPr>
-            <w:tcW w:w="2415" w:type="dxa"/>
-          </w:tcPr>
-          <w:p>
-            <w:pPr>
-              <w:jc w:val="center"/>
-            </w:pPr>
-            <w:r>
-              <w:t>5</w:t>
-            </w:r>
-          </w:p>
-        </w:tc>
-        <w:tc>
-          <w:tcPr>
-            <w:tcW w:w="2411" w:type="dxa"/>
-          </w:tcPr>
-          <w:p>
-            <w:pPr>
-              <w:jc w:val="center"/>
-            </w:pPr>
-            <w:r>
-              <w:t>5</w:t>
-            </w:r>
-          </w:p>
-        </w:tc>
-        <w:tc>
-          <w:tcPr>
-            <w:tcW w:w="2408" w:type="dxa"/>
-          </w:tcPr>
-          <w:p>
-            <w:pPr>
-              <w:jc w:val="center"/>
-            </w:pPr>
-            <w:r>
               <w:t>6</w:t>
             </w:r>
-          </w:p>
-        </w:tc>
-        <w:tc>
-          <w:tcPr>
-            <w:tcW w:w="2394" w:type="dxa"/>
-          </w:tcPr>
-          <w:p>
-            <w:pPr>
-              <w:jc w:val="center"/>
-            </w:pPr>
-            <w:r>
-              <w:t>6</w:t>
-            </w:r>
-            <w:bookmarkStart w:id="0" w:name="_GoBack"/>
-            <w:bookmarkEnd w:id="0"/>
           </w:p>
         </w:tc>
       </w:tr>
